--- a/anotacoes/15 - CUPOM E QRCODE - 18 - Testando leitura de QRCode.docx
+++ b/anotacoes/15 - CUPOM E QRCODE - 18 - Testando leitura de QRCode.docx
@@ -73,19 +73,17 @@
       <w:r>
         <w:t>Configurando a câmera</w:t>
       </w:r>
-      <w:bookmarkStart w:id="0" w:name="_GoBack"/>
-      <w:bookmarkEnd w:id="0"/>
     </w:p>
     <w:p>
+      <w:bookmarkStart w:id="0" w:name="_GoBack"/>
       <w:r>
         <w:rPr>
           <w:noProof/>
           <w:lang w:eastAsia="pt-BR"/>
         </w:rPr>
-        <w:lastRenderedPageBreak/>
         <w:drawing>
           <wp:inline distT="0" distB="0" distL="0" distR="0" wp14:anchorId="4DCD47D3" wp14:editId="6F778651">
-            <wp:extent cx="5400040" cy="7908925"/>
+            <wp:extent cx="4229100" cy="6193961"/>
             <wp:effectExtent l="0" t="0" r="0" b="0"/>
             <wp:docPr id="1" name="Imagem 1"/>
             <wp:cNvGraphicFramePr>
@@ -107,7 +105,7 @@
                   <pic:spPr>
                     <a:xfrm>
                       <a:off x="0" y="0"/>
-                      <a:ext cx="5400040" cy="7908925"/>
+                      <a:ext cx="4230626" cy="6196196"/>
                     </a:xfrm>
                     <a:prstGeom prst="rect">
                       <a:avLst/>
@@ -119,6 +117,7 @@
           </wp:inline>
         </w:drawing>
       </w:r>
+      <w:bookmarkEnd w:id="0"/>
     </w:p>
     <w:sectPr>
       <w:pgSz w:w="11906" w:h="16838"/>
